--- a/Project-Assignment-Task2.docx
+++ b/Project-Assignment-Task2.docx
@@ -16,8 +16,22 @@
         </w:rPr>
         <w:t>GitHub Explore</w:t>
       </w:r>
-      <w:bookmarkStart w:id="0" w:name="_GoBack"/>
-      <w:bookmarkEnd w:id="0"/>
+      <w:r>
+        <w:rPr>
+          <w:b/>
+          <w:bCs/>
+        </w:rPr>
+        <w:t xml:space="preserve"> (Shaheryar Shahid </w:t>
+      </w:r>
+      <w:proofErr w:type="gramStart"/>
+      <w:r>
+        <w:rPr>
+          <w:b/>
+          <w:bCs/>
+        </w:rPr>
+        <w:t>8256 )</w:t>
+      </w:r>
+      <w:proofErr w:type="gramEnd"/>
     </w:p>
     <w:p>
       <w:pPr>
@@ -58,12 +72,290 @@
     </w:p>
     <w:p>
       <w:pPr>
+        <w:rPr>
+          <w:b/>
+          <w:bCs/>
+        </w:rPr>
+      </w:pPr>
+      <w:r>
+        <w:rPr>
+          <w:b/>
+          <w:bCs/>
+          <w:noProof/>
+        </w:rPr>
+        <w:drawing>
+          <wp:inline distT="0" distB="0" distL="0" distR="0">
+            <wp:extent cx="5943600" cy="3254375"/>
+            <wp:effectExtent l="0" t="0" r="0" b="3175"/>
+            <wp:docPr id="1" name="Picture 1"/>
+            <wp:cNvGraphicFramePr>
+              <a:graphicFrameLocks xmlns:a="http://schemas.openxmlformats.org/drawingml/2006/main" noChangeAspect="1"/>
+            </wp:cNvGraphicFramePr>
+            <a:graphic xmlns:a="http://schemas.openxmlformats.org/drawingml/2006/main">
+              <a:graphicData uri="http://schemas.openxmlformats.org/drawingml/2006/picture">
+                <pic:pic xmlns:pic="http://schemas.openxmlformats.org/drawingml/2006/picture">
+                  <pic:nvPicPr>
+                    <pic:cNvPr id="1" name="Capture1.JPG"/>
+                    <pic:cNvPicPr/>
+                  </pic:nvPicPr>
+                  <pic:blipFill>
+                    <a:blip r:embed="rId5">
+                      <a:extLst>
+                        <a:ext uri="{28A0092B-C50C-407E-A947-70E740481C1C}">
+                          <a14:useLocalDpi xmlns:a14="http://schemas.microsoft.com/office/drawing/2010/main" val="0"/>
+                        </a:ext>
+                      </a:extLst>
+                    </a:blip>
+                    <a:stretch>
+                      <a:fillRect/>
+                    </a:stretch>
+                  </pic:blipFill>
+                  <pic:spPr>
+                    <a:xfrm>
+                      <a:off x="0" y="0"/>
+                      <a:ext cx="5943600" cy="3254375"/>
+                    </a:xfrm>
+                    <a:prstGeom prst="rect">
+                      <a:avLst/>
+                    </a:prstGeom>
+                  </pic:spPr>
+                </pic:pic>
+              </a:graphicData>
+            </a:graphic>
+          </wp:inline>
+        </w:drawing>
+      </w:r>
+    </w:p>
+    <w:p>
+      <w:pPr>
+        <w:rPr>
+          <w:b/>
+          <w:bCs/>
+        </w:rPr>
+      </w:pPr>
+    </w:p>
+    <w:p>
+      <w:pPr>
+        <w:rPr>
+          <w:b/>
+          <w:bCs/>
+        </w:rPr>
+      </w:pPr>
+      <w:r>
+        <w:rPr>
+          <w:b/>
+          <w:bCs/>
+          <w:noProof/>
+        </w:rPr>
+        <w:drawing>
+          <wp:inline distT="0" distB="0" distL="0" distR="0">
+            <wp:extent cx="5943600" cy="2900045"/>
+            <wp:effectExtent l="0" t="0" r="0" b="0"/>
+            <wp:docPr id="2" name="Picture 2"/>
+            <wp:cNvGraphicFramePr>
+              <a:graphicFrameLocks xmlns:a="http://schemas.openxmlformats.org/drawingml/2006/main" noChangeAspect="1"/>
+            </wp:cNvGraphicFramePr>
+            <a:graphic xmlns:a="http://schemas.openxmlformats.org/drawingml/2006/main">
+              <a:graphicData uri="http://schemas.openxmlformats.org/drawingml/2006/picture">
+                <pic:pic xmlns:pic="http://schemas.openxmlformats.org/drawingml/2006/picture">
+                  <pic:nvPicPr>
+                    <pic:cNvPr id="2" name="Capture2.JPG"/>
+                    <pic:cNvPicPr/>
+                  </pic:nvPicPr>
+                  <pic:blipFill>
+                    <a:blip r:embed="rId6">
+                      <a:extLst>
+                        <a:ext uri="{28A0092B-C50C-407E-A947-70E740481C1C}">
+                          <a14:useLocalDpi xmlns:a14="http://schemas.microsoft.com/office/drawing/2010/main" val="0"/>
+                        </a:ext>
+                      </a:extLst>
+                    </a:blip>
+                    <a:stretch>
+                      <a:fillRect/>
+                    </a:stretch>
+                  </pic:blipFill>
+                  <pic:spPr>
+                    <a:xfrm>
+                      <a:off x="0" y="0"/>
+                      <a:ext cx="5943600" cy="2900045"/>
+                    </a:xfrm>
+                    <a:prstGeom prst="rect">
+                      <a:avLst/>
+                    </a:prstGeom>
+                  </pic:spPr>
+                </pic:pic>
+              </a:graphicData>
+            </a:graphic>
+          </wp:inline>
+        </w:drawing>
+      </w:r>
+    </w:p>
+    <w:p>
+      <w:pPr>
         <w:ind w:left="1440"/>
         <w:rPr>
           <w:b/>
           <w:bCs/>
         </w:rPr>
       </w:pPr>
+    </w:p>
+    <w:p>
+      <w:pPr>
+        <w:ind w:left="1440"/>
+        <w:rPr>
+          <w:b/>
+          <w:bCs/>
+        </w:rPr>
+      </w:pPr>
+      <w:bookmarkStart w:id="0" w:name="_GoBack"/>
+      <w:r>
+        <w:rPr>
+          <w:b/>
+          <w:bCs/>
+          <w:noProof/>
+        </w:rPr>
+        <w:lastRenderedPageBreak/>
+        <w:drawing>
+          <wp:anchor distT="0" distB="0" distL="114300" distR="114300" simplePos="0" relativeHeight="251659264" behindDoc="1" locked="0" layoutInCell="1" allowOverlap="1">
+            <wp:simplePos x="0" y="0"/>
+            <wp:positionH relativeFrom="margin">
+              <wp:align>right</wp:align>
+            </wp:positionH>
+            <wp:positionV relativeFrom="paragraph">
+              <wp:posOffset>4111625</wp:posOffset>
+            </wp:positionV>
+            <wp:extent cx="5943600" cy="4110355"/>
+            <wp:effectExtent l="0" t="0" r="0" b="4445"/>
+            <wp:wrapTight wrapText="bothSides">
+              <wp:wrapPolygon edited="0">
+                <wp:start x="0" y="0"/>
+                <wp:lineTo x="0" y="21523"/>
+                <wp:lineTo x="21531" y="21523"/>
+                <wp:lineTo x="21531" y="0"/>
+                <wp:lineTo x="0" y="0"/>
+              </wp:wrapPolygon>
+            </wp:wrapTight>
+            <wp:docPr id="4" name="Picture 4"/>
+            <wp:cNvGraphicFramePr>
+              <a:graphicFrameLocks xmlns:a="http://schemas.openxmlformats.org/drawingml/2006/main" noChangeAspect="1"/>
+            </wp:cNvGraphicFramePr>
+            <a:graphic xmlns:a="http://schemas.openxmlformats.org/drawingml/2006/main">
+              <a:graphicData uri="http://schemas.openxmlformats.org/drawingml/2006/picture">
+                <pic:pic xmlns:pic="http://schemas.openxmlformats.org/drawingml/2006/picture">
+                  <pic:nvPicPr>
+                    <pic:cNvPr id="4" name="Capture4.JPG"/>
+                    <pic:cNvPicPr/>
+                  </pic:nvPicPr>
+                  <pic:blipFill>
+                    <a:blip r:embed="rId7">
+                      <a:extLst>
+                        <a:ext uri="{28A0092B-C50C-407E-A947-70E740481C1C}">
+                          <a14:useLocalDpi xmlns:a14="http://schemas.microsoft.com/office/drawing/2010/main" val="0"/>
+                        </a:ext>
+                      </a:extLst>
+                    </a:blip>
+                    <a:stretch>
+                      <a:fillRect/>
+                    </a:stretch>
+                  </pic:blipFill>
+                  <pic:spPr>
+                    <a:xfrm>
+                      <a:off x="0" y="0"/>
+                      <a:ext cx="5943600" cy="4110355"/>
+                    </a:xfrm>
+                    <a:prstGeom prst="rect">
+                      <a:avLst/>
+                    </a:prstGeom>
+                  </pic:spPr>
+                </pic:pic>
+              </a:graphicData>
+            </a:graphic>
+          </wp:anchor>
+        </w:drawing>
+      </w:r>
+      <w:bookmarkEnd w:id="0"/>
+      <w:r>
+        <w:rPr>
+          <w:b/>
+          <w:bCs/>
+          <w:noProof/>
+        </w:rPr>
+        <w:drawing>
+          <wp:anchor distT="0" distB="0" distL="114300" distR="114300" simplePos="0" relativeHeight="251658240" behindDoc="1" locked="0" layoutInCell="1" allowOverlap="1">
+            <wp:simplePos x="0" y="0"/>
+            <wp:positionH relativeFrom="margin">
+              <wp:align>right</wp:align>
+            </wp:positionH>
+            <wp:positionV relativeFrom="paragraph">
+              <wp:posOffset>0</wp:posOffset>
+            </wp:positionV>
+            <wp:extent cx="5943600" cy="4083685"/>
+            <wp:effectExtent l="0" t="0" r="0" b="0"/>
+            <wp:wrapTight wrapText="bothSides">
+              <wp:wrapPolygon edited="0">
+                <wp:start x="0" y="0"/>
+                <wp:lineTo x="0" y="21462"/>
+                <wp:lineTo x="21531" y="21462"/>
+                <wp:lineTo x="21531" y="0"/>
+                <wp:lineTo x="0" y="0"/>
+              </wp:wrapPolygon>
+            </wp:wrapTight>
+            <wp:docPr id="3" name="Picture 3"/>
+            <wp:cNvGraphicFramePr>
+              <a:graphicFrameLocks xmlns:a="http://schemas.openxmlformats.org/drawingml/2006/main" noChangeAspect="1"/>
+            </wp:cNvGraphicFramePr>
+            <a:graphic xmlns:a="http://schemas.openxmlformats.org/drawingml/2006/main">
+              <a:graphicData uri="http://schemas.openxmlformats.org/drawingml/2006/picture">
+                <pic:pic xmlns:pic="http://schemas.openxmlformats.org/drawingml/2006/picture">
+                  <pic:nvPicPr>
+                    <pic:cNvPr id="3" name="Capture3.JPG"/>
+                    <pic:cNvPicPr/>
+                  </pic:nvPicPr>
+                  <pic:blipFill>
+                    <a:blip r:embed="rId8">
+                      <a:extLst>
+                        <a:ext uri="{28A0092B-C50C-407E-A947-70E740481C1C}">
+                          <a14:useLocalDpi xmlns:a14="http://schemas.microsoft.com/office/drawing/2010/main" val="0"/>
+                        </a:ext>
+                      </a:extLst>
+                    </a:blip>
+                    <a:stretch>
+                      <a:fillRect/>
+                    </a:stretch>
+                  </pic:blipFill>
+                  <pic:spPr>
+                    <a:xfrm>
+                      <a:off x="0" y="0"/>
+                      <a:ext cx="5943600" cy="4083685"/>
+                    </a:xfrm>
+                    <a:prstGeom prst="rect">
+                      <a:avLst/>
+                    </a:prstGeom>
+                  </pic:spPr>
+                </pic:pic>
+              </a:graphicData>
+            </a:graphic>
+          </wp:anchor>
+        </w:drawing>
+      </w:r>
+    </w:p>
+    <w:p>
+      <w:pPr>
+        <w:ind w:left="1440"/>
+        <w:rPr>
+          <w:b/>
+          <w:bCs/>
+        </w:rPr>
+      </w:pPr>
+    </w:p>
+    <w:p>
+      <w:pPr>
+        <w:ind w:left="1440"/>
+        <w:rPr>
+          <w:b/>
+          <w:bCs/>
+        </w:rPr>
+      </w:pPr>
       <w:r>
         <w:rPr>
           <w:b/>
@@ -102,6 +394,15 @@
         </w:rPr>
         <w:t>Make a Reservation Function</w:t>
       </w:r>
+    </w:p>
+    <w:p>
+      <w:pPr>
+        <w:ind w:left="1440"/>
+        <w:rPr>
+          <w:b/>
+          <w:bCs/>
+        </w:rPr>
+      </w:pPr>
     </w:p>
     <w:p>
       <w:pPr>
